--- a/git客户端设置.docx
+++ b/git客户端设置.docx
@@ -3,11 +3,6 @@
 <w:document xmlns:wpc="http://schemas.microsoft.com/office/word/2010/wordprocessingCanvas" xmlns:mc="http://schemas.openxmlformats.org/markup-compatibility/2006" xmlns:o="urn:schemas-microsoft-com:office:office" xmlns:r="http://schemas.openxmlformats.org/officeDocument/2006/relationships" xmlns:m="http://schemas.openxmlformats.org/officeDocument/2006/math" xmlns:v="urn:schemas-microsoft-com:vml" xmlns:wp14="http://schemas.microsoft.com/office/word/2010/wordprocessingDrawing" xmlns:wp="http://schemas.openxmlformats.org/drawingml/2006/wordprocessingDrawing" xmlns:w10="urn:schemas-microsoft-com:office:word" xmlns:w="http://schemas.openxmlformats.org/wordprocessingml/2006/main" xmlns:w14="http://schemas.microsoft.com/office/word/2010/wordml" xmlns:wpg="http://schemas.microsoft.com/office/word/2010/wordprocessingGroup" xmlns:wpi="http://schemas.microsoft.com/office/word/2010/wordprocessingInk" xmlns:wne="http://schemas.microsoft.com/office/word/2006/wordml" xmlns:wps="http://schemas.microsoft.com/office/word/2010/wordprocessingShape" mc:Ignorable="w14 wp14">
   <w:body>
     <w:p>
-      <w:pPr>
-        <w:rPr>
-          <w:rFonts w:hint="eastAsia"/>
-        </w:rPr>
-      </w:pPr>
       <w:r>
         <w:t>一</w:t>
       </w:r>
@@ -36,11 +31,6 @@
       </w:r>
     </w:p>
     <w:p>
-      <w:pPr>
-        <w:rPr>
-          <w:rFonts w:hint="eastAsia"/>
-        </w:rPr>
-      </w:pPr>
       <w:r>
         <w:t>二</w:t>
       </w:r>
@@ -61,11 +51,6 @@
       </w:r>
     </w:p>
     <w:p>
-      <w:pPr>
-        <w:rPr>
-          <w:rFonts w:hint="eastAsia"/>
-        </w:rPr>
-      </w:pPr>
       <w:r>
         <w:rPr>
           <w:rFonts w:hint="eastAsia"/>
@@ -82,9 +67,6 @@
     <w:p>
       <w:pPr>
         <w:ind w:firstLine="420"/>
-        <w:rPr>
-          <w:rFonts w:hint="eastAsia"/>
-        </w:rPr>
       </w:pPr>
       <w:r>
         <w:rPr>
@@ -110,9 +92,6 @@
     <w:p>
       <w:pPr>
         <w:ind w:firstLine="420"/>
-        <w:rPr>
-          <w:rFonts w:hint="eastAsia"/>
-        </w:rPr>
       </w:pPr>
       <w:r>
         <w:rPr>
@@ -158,9 +137,6 @@
     <w:p>
       <w:pPr>
         <w:ind w:firstLine="420"/>
-        <w:rPr>
-          <w:rFonts w:hint="eastAsia"/>
-        </w:rPr>
       </w:pPr>
       <w:r>
         <w:rPr>
@@ -258,17 +234,11 @@
     <w:p>
       <w:pPr>
         <w:ind w:firstLine="420"/>
-        <w:rPr>
-          <w:rFonts w:hint="eastAsia"/>
-        </w:rPr>
-      </w:pPr>
-    </w:p>
-    <w:p>
-      <w:pPr>
-        <w:ind w:firstLine="420"/>
-        <w:rPr>
-          <w:rFonts w:hint="eastAsia"/>
-        </w:rPr>
+      </w:pPr>
+    </w:p>
+    <w:p>
+      <w:pPr>
+        <w:ind w:firstLine="420"/>
       </w:pPr>
       <w:r>
         <w:rPr>
@@ -300,15 +270,10 @@
         </w:rPr>
         <w:t>）版本库</w:t>
       </w:r>
-      <w:bookmarkStart w:id="0" w:name="_GoBack"/>
-      <w:bookmarkEnd w:id="0"/>
-    </w:p>
-    <w:p>
-      <w:pPr>
-        <w:ind w:firstLine="420"/>
-        <w:rPr>
-          <w:rFonts w:hint="eastAsia"/>
-        </w:rPr>
+    </w:p>
+    <w:p>
+      <w:pPr>
+        <w:ind w:firstLine="420"/>
       </w:pPr>
       <w:r>
         <w:rPr>
@@ -348,6 +313,9 @@
     <w:p>
       <w:pPr>
         <w:ind w:firstLine="420"/>
+        <w:rPr>
+          <w:rFonts w:hint="eastAsia"/>
+        </w:rPr>
       </w:pPr>
       <w:r>
         <w:rPr>
@@ -395,6 +363,1267 @@
           </wp:inline>
         </w:drawing>
       </w:r>
+    </w:p>
+    <w:p>
+      <w:pPr>
+        <w:ind w:firstLine="420"/>
+        <w:rPr>
+          <w:rFonts w:hint="eastAsia"/>
+        </w:rPr>
+      </w:pPr>
+      <w:r>
+        <w:rPr>
+          <w:rFonts w:hint="eastAsia"/>
+        </w:rPr>
+        <w:t>3</w:t>
+      </w:r>
+      <w:r>
+        <w:rPr>
+          <w:rFonts w:hint="eastAsia"/>
+        </w:rPr>
+        <w:t>、克隆仓库</w:t>
+      </w:r>
+    </w:p>
+    <w:p>
+      <w:pPr>
+        <w:ind w:firstLine="420"/>
+        <w:rPr>
+          <w:rFonts w:hint="eastAsia"/>
+        </w:rPr>
+      </w:pPr>
+      <w:r>
+        <w:rPr>
+          <w:rFonts w:hint="eastAsia"/>
+        </w:rPr>
+        <w:t>在</w:t>
+      </w:r>
+      <w:proofErr w:type="spellStart"/>
+      <w:r>
+        <w:rPr>
+          <w:rFonts w:hint="eastAsia"/>
+        </w:rPr>
+        <w:t>Gittest</w:t>
+      </w:r>
+      <w:proofErr w:type="spellEnd"/>
+      <w:r>
+        <w:rPr>
+          <w:rFonts w:hint="eastAsia"/>
+        </w:rPr>
+        <w:t>文件夹下点击右键，选择</w:t>
+      </w:r>
+      <w:r>
+        <w:rPr>
+          <w:rFonts w:hint="eastAsia"/>
+        </w:rPr>
+        <w:t>PULL</w:t>
+      </w:r>
+      <w:r>
+        <w:rPr>
+          <w:rFonts w:hint="eastAsia"/>
+        </w:rPr>
+        <w:t>（拉取）</w:t>
+      </w:r>
+    </w:p>
+    <w:p>
+      <w:pPr>
+        <w:ind w:firstLine="420"/>
+        <w:rPr>
+          <w:rFonts w:hint="eastAsia"/>
+        </w:rPr>
+      </w:pPr>
+      <w:r>
+        <w:rPr>
+          <w:rFonts w:hint="eastAsia"/>
+          <w:noProof/>
+        </w:rPr>
+        <w:drawing>
+          <wp:inline distT="0" distB="0" distL="0" distR="0">
+            <wp:extent cx="3085106" cy="2237835"/>
+            <wp:effectExtent l="0" t="0" r="1270" b="0"/>
+            <wp:docPr id="1" name="图片 1"/>
+            <wp:cNvGraphicFramePr>
+              <a:graphicFrameLocks xmlns:a="http://schemas.openxmlformats.org/drawingml/2006/main" noChangeAspect="1"/>
+            </wp:cNvGraphicFramePr>
+            <a:graphic xmlns:a="http://schemas.openxmlformats.org/drawingml/2006/main">
+              <a:graphicData uri="http://schemas.openxmlformats.org/drawingml/2006/picture">
+                <pic:pic xmlns:pic="http://schemas.openxmlformats.org/drawingml/2006/picture">
+                  <pic:nvPicPr>
+                    <pic:cNvPr id="0" name="QQ截图20170921111051.png"/>
+                    <pic:cNvPicPr/>
+                  </pic:nvPicPr>
+                  <pic:blipFill>
+                    <a:blip r:embed="rId8">
+                      <a:extLst>
+                        <a:ext uri="{28A0092B-C50C-407E-A947-70E740481C1C}">
+                          <a14:useLocalDpi xmlns:a14="http://schemas.microsoft.com/office/drawing/2010/main" val="0"/>
+                        </a:ext>
+                      </a:extLst>
+                    </a:blip>
+                    <a:stretch>
+                      <a:fillRect/>
+                    </a:stretch>
+                  </pic:blipFill>
+                  <pic:spPr>
+                    <a:xfrm>
+                      <a:off x="0" y="0"/>
+                      <a:ext cx="3091388" cy="2242392"/>
+                    </a:xfrm>
+                    <a:prstGeom prst="rect">
+                      <a:avLst/>
+                    </a:prstGeom>
+                  </pic:spPr>
+                </pic:pic>
+              </a:graphicData>
+            </a:graphic>
+          </wp:inline>
+        </w:drawing>
+      </w:r>
+    </w:p>
+    <w:p>
+      <w:pPr>
+        <w:ind w:firstLine="420"/>
+        <w:rPr>
+          <w:rFonts w:hint="eastAsia"/>
+        </w:rPr>
+      </w:pPr>
+    </w:p>
+    <w:p>
+      <w:pPr>
+        <w:ind w:firstLine="420"/>
+        <w:rPr>
+          <w:rFonts w:hint="eastAsia"/>
+        </w:rPr>
+      </w:pPr>
+      <w:r>
+        <w:rPr>
+          <w:rFonts w:hint="eastAsia"/>
+        </w:rPr>
+        <w:lastRenderedPageBreak/>
+        <w:t>（</w:t>
+      </w:r>
+      <w:r>
+        <w:rPr>
+          <w:rFonts w:hint="eastAsia"/>
+        </w:rPr>
+        <w:t>1</w:t>
+      </w:r>
+      <w:r>
+        <w:rPr>
+          <w:rFonts w:hint="eastAsia"/>
+        </w:rPr>
+        <w:t>）</w:t>
+      </w:r>
+      <w:r>
+        <w:rPr>
+          <w:rFonts w:hint="eastAsia"/>
+        </w:rPr>
+        <w:t>、远端管理</w:t>
+      </w:r>
+    </w:p>
+    <w:p>
+      <w:pPr>
+        <w:ind w:firstLine="420"/>
+        <w:rPr>
+          <w:rFonts w:hint="eastAsia"/>
+        </w:rPr>
+      </w:pPr>
+      <w:r>
+        <w:rPr>
+          <w:rFonts w:hint="eastAsia"/>
+        </w:rPr>
+        <w:t>拉取时会提示设置远端，点击</w:t>
+      </w:r>
+      <w:r>
+        <w:rPr>
+          <w:rFonts w:hint="eastAsia"/>
+        </w:rPr>
+        <w:t>OK</w:t>
+      </w:r>
+      <w:r>
+        <w:rPr>
+          <w:rFonts w:hint="eastAsia"/>
+        </w:rPr>
+        <w:t>后设置红色框中的信息</w:t>
+      </w:r>
+    </w:p>
+    <w:p>
+      <w:pPr>
+        <w:ind w:firstLine="420"/>
+        <w:rPr>
+          <w:rFonts w:hint="eastAsia"/>
+        </w:rPr>
+      </w:pPr>
+      <w:r>
+        <w:rPr>
+          <w:noProof/>
+        </w:rPr>
+        <w:drawing>
+          <wp:inline distT="0" distB="0" distL="0" distR="0" wp14:anchorId="5FCA8457" wp14:editId="7743E245">
+            <wp:extent cx="2032993" cy="1288111"/>
+            <wp:effectExtent l="0" t="0" r="5715" b="7620"/>
+            <wp:docPr id="5" name="图片 5"/>
+            <wp:cNvGraphicFramePr>
+              <a:graphicFrameLocks xmlns:a="http://schemas.openxmlformats.org/drawingml/2006/main" noChangeAspect="1"/>
+            </wp:cNvGraphicFramePr>
+            <a:graphic xmlns:a="http://schemas.openxmlformats.org/drawingml/2006/main">
+              <a:graphicData uri="http://schemas.openxmlformats.org/drawingml/2006/picture">
+                <pic:pic xmlns:pic="http://schemas.openxmlformats.org/drawingml/2006/picture">
+                  <pic:nvPicPr>
+                    <pic:cNvPr id="0" name="QQ截图20170921111318.png"/>
+                    <pic:cNvPicPr/>
+                  </pic:nvPicPr>
+                  <pic:blipFill>
+                    <a:blip r:embed="rId9" cstate="print">
+                      <a:extLst>
+                        <a:ext uri="{28A0092B-C50C-407E-A947-70E740481C1C}">
+                          <a14:useLocalDpi xmlns:a14="http://schemas.microsoft.com/office/drawing/2010/main" val="0"/>
+                        </a:ext>
+                      </a:extLst>
+                    </a:blip>
+                    <a:stretch>
+                      <a:fillRect/>
+                    </a:stretch>
+                  </pic:blipFill>
+                  <pic:spPr>
+                    <a:xfrm>
+                      <a:off x="0" y="0"/>
+                      <a:ext cx="2032711" cy="1287932"/>
+                    </a:xfrm>
+                    <a:prstGeom prst="rect">
+                      <a:avLst/>
+                    </a:prstGeom>
+                  </pic:spPr>
+                </pic:pic>
+              </a:graphicData>
+            </a:graphic>
+          </wp:inline>
+        </w:drawing>
+      </w:r>
+      <w:r>
+        <w:rPr>
+          <w:noProof/>
+        </w:rPr>
+        <w:drawing>
+          <wp:inline distT="0" distB="0" distL="0" distR="0" wp14:anchorId="024C5F71" wp14:editId="46F61498">
+            <wp:extent cx="2590602" cy="1224501"/>
+            <wp:effectExtent l="0" t="0" r="635" b="0"/>
+            <wp:docPr id="6" name="图片 6"/>
+            <wp:cNvGraphicFramePr>
+              <a:graphicFrameLocks xmlns:a="http://schemas.openxmlformats.org/drawingml/2006/main" noChangeAspect="1"/>
+            </wp:cNvGraphicFramePr>
+            <a:graphic xmlns:a="http://schemas.openxmlformats.org/drawingml/2006/main">
+              <a:graphicData uri="http://schemas.openxmlformats.org/drawingml/2006/picture">
+                <pic:pic xmlns:pic="http://schemas.openxmlformats.org/drawingml/2006/picture">
+                  <pic:nvPicPr>
+                    <pic:cNvPr id="0" name="QQ截图20170921111345.png"/>
+                    <pic:cNvPicPr/>
+                  </pic:nvPicPr>
+                  <pic:blipFill>
+                    <a:blip r:embed="rId10" cstate="print">
+                      <a:extLst>
+                        <a:ext uri="{28A0092B-C50C-407E-A947-70E740481C1C}">
+                          <a14:useLocalDpi xmlns:a14="http://schemas.microsoft.com/office/drawing/2010/main" val="0"/>
+                        </a:ext>
+                      </a:extLst>
+                    </a:blip>
+                    <a:stretch>
+                      <a:fillRect/>
+                    </a:stretch>
+                  </pic:blipFill>
+                  <pic:spPr>
+                    <a:xfrm>
+                      <a:off x="0" y="0"/>
+                      <a:ext cx="2591324" cy="1224842"/>
+                    </a:xfrm>
+                    <a:prstGeom prst="rect">
+                      <a:avLst/>
+                    </a:prstGeom>
+                  </pic:spPr>
+                </pic:pic>
+              </a:graphicData>
+            </a:graphic>
+          </wp:inline>
+        </w:drawing>
+      </w:r>
+    </w:p>
+    <w:p>
+      <w:pPr>
+        <w:ind w:firstLine="420"/>
+        <w:rPr>
+          <w:rFonts w:ascii="宋体" w:eastAsia="宋体" w:hAnsi="宋体" w:cs="宋体" w:hint="eastAsia"/>
+          <w:b/>
+          <w:kern w:val="0"/>
+          <w:szCs w:val="21"/>
+        </w:rPr>
+      </w:pPr>
+      <w:r>
+        <w:rPr>
+          <w:rFonts w:ascii="宋体" w:eastAsia="宋体" w:hAnsi="宋体" w:cs="宋体" w:hint="eastAsia"/>
+          <w:kern w:val="0"/>
+          <w:szCs w:val="21"/>
+        </w:rPr>
+        <w:t>其中，URL是远端版本库的</w:t>
+      </w:r>
+      <w:proofErr w:type="spellStart"/>
+      <w:r>
+        <w:rPr>
+          <w:rFonts w:ascii="宋体" w:eastAsia="宋体" w:hAnsi="宋体" w:cs="宋体" w:hint="eastAsia"/>
+          <w:kern w:val="0"/>
+          <w:szCs w:val="21"/>
+        </w:rPr>
+        <w:t>git</w:t>
+      </w:r>
+      <w:proofErr w:type="spellEnd"/>
+      <w:r>
+        <w:rPr>
+          <w:rFonts w:ascii="宋体" w:eastAsia="宋体" w:hAnsi="宋体" w:cs="宋体" w:hint="eastAsia"/>
+          <w:kern w:val="0"/>
+          <w:szCs w:val="21"/>
+        </w:rPr>
+        <w:t>地址</w:t>
+      </w:r>
+      <w:r>
+        <w:rPr>
+          <w:rFonts w:ascii="宋体" w:eastAsia="宋体" w:hAnsi="宋体" w:cs="宋体"/>
+          <w:b/>
+          <w:kern w:val="0"/>
+          <w:szCs w:val="21"/>
+        </w:rPr>
+        <w:fldChar w:fldCharType="begin"/>
+      </w:r>
+      <w:r>
+        <w:rPr>
+          <w:rFonts w:ascii="宋体" w:eastAsia="宋体" w:hAnsi="宋体" w:cs="宋体"/>
+          <w:b/>
+          <w:kern w:val="0"/>
+          <w:szCs w:val="21"/>
+        </w:rPr>
+        <w:instrText xml:space="preserve"> HYPERLINK "</w:instrText>
+      </w:r>
+      <w:r>
+        <w:rPr>
+          <w:rFonts w:ascii="宋体" w:eastAsia="宋体" w:hAnsi="宋体" w:cs="宋体"/>
+          <w:b/>
+          <w:kern w:val="0"/>
+          <w:szCs w:val="21"/>
+        </w:rPr>
+        <w:instrText>https://github.com/liangweiweia1/gittest.git</w:instrText>
+      </w:r>
+      <w:r>
+        <w:rPr>
+          <w:rFonts w:ascii="宋体" w:eastAsia="宋体" w:hAnsi="宋体" w:cs="宋体"/>
+          <w:b/>
+          <w:kern w:val="0"/>
+          <w:szCs w:val="21"/>
+        </w:rPr>
+        <w:instrText xml:space="preserve">" </w:instrText>
+      </w:r>
+      <w:r>
+        <w:rPr>
+          <w:rFonts w:ascii="宋体" w:eastAsia="宋体" w:hAnsi="宋体" w:cs="宋体"/>
+          <w:b/>
+          <w:kern w:val="0"/>
+          <w:szCs w:val="21"/>
+        </w:rPr>
+        <w:fldChar w:fldCharType="separate"/>
+      </w:r>
+      <w:r>
+        <w:rPr>
+          <w:rStyle w:val="a4"/>
+          <w:rFonts w:ascii="宋体" w:eastAsia="宋体" w:hAnsi="宋体" w:cs="宋体"/>
+          <w:b/>
+          <w:kern w:val="0"/>
+          <w:szCs w:val="21"/>
+        </w:rPr>
+        <w:t>https://github.com/liangweiweia1/gittest.git</w:t>
+      </w:r>
+      <w:r>
+        <w:rPr>
+          <w:rFonts w:ascii="宋体" w:eastAsia="宋体" w:hAnsi="宋体" w:cs="宋体"/>
+          <w:b/>
+          <w:kern w:val="0"/>
+          <w:szCs w:val="21"/>
+        </w:rPr>
+        <w:fldChar w:fldCharType="end"/>
+      </w:r>
+    </w:p>
+    <w:p>
+      <w:pPr>
+        <w:ind w:firstLine="420"/>
+        <w:rPr>
+          <w:rFonts w:hint="eastAsia"/>
+          <w:color w:val="FF0000"/>
+          <w:szCs w:val="21"/>
+        </w:rPr>
+      </w:pPr>
+      <w:r>
+        <w:rPr>
+          <w:rFonts w:hint="eastAsia"/>
+          <w:color w:val="FF0000"/>
+          <w:szCs w:val="21"/>
+        </w:rPr>
+        <w:t>注意，一定要把“</w:t>
+      </w:r>
+      <w:r>
+        <w:rPr>
+          <w:rFonts w:hint="eastAsia"/>
+          <w:color w:val="FF0000"/>
+          <w:szCs w:val="21"/>
+        </w:rPr>
+        <w:t>localhost</w:t>
+      </w:r>
+      <w:r>
+        <w:rPr>
+          <w:rFonts w:hint="eastAsia"/>
+          <w:color w:val="FF0000"/>
+          <w:szCs w:val="21"/>
+        </w:rPr>
+        <w:t>”改成</w:t>
+      </w:r>
+      <w:r>
+        <w:rPr>
+          <w:rFonts w:hint="eastAsia"/>
+          <w:color w:val="FF0000"/>
+          <w:szCs w:val="21"/>
+        </w:rPr>
+        <w:t>IP</w:t>
+      </w:r>
+      <w:r>
+        <w:rPr>
+          <w:rFonts w:hint="eastAsia"/>
+          <w:color w:val="FF0000"/>
+          <w:szCs w:val="21"/>
+        </w:rPr>
+        <w:t>地址，否则会出现如下错误：</w:t>
+      </w:r>
+    </w:p>
+    <w:p>
+      <w:pPr>
+        <w:ind w:firstLine="420"/>
+        <w:rPr>
+          <w:rFonts w:ascii="宋体" w:eastAsia="宋体" w:hAnsi="宋体" w:cs="宋体" w:hint="eastAsia"/>
+          <w:b/>
+          <w:color w:val="FF0000"/>
+          <w:kern w:val="0"/>
+          <w:szCs w:val="21"/>
+        </w:rPr>
+      </w:pPr>
+      <w:proofErr w:type="spellStart"/>
+      <w:proofErr w:type="gramStart"/>
+      <w:r>
+        <w:rPr>
+          <w:rFonts w:hint="eastAsia"/>
+          <w:color w:val="FF0000"/>
+          <w:szCs w:val="21"/>
+        </w:rPr>
+        <w:t>git</w:t>
+      </w:r>
+      <w:proofErr w:type="spellEnd"/>
+      <w:proofErr w:type="gramEnd"/>
+      <w:r>
+        <w:rPr>
+          <w:rFonts w:hint="eastAsia"/>
+          <w:color w:val="FF0000"/>
+          <w:szCs w:val="21"/>
+        </w:rPr>
+        <w:t xml:space="preserve"> did not exit cleanly (exit code 128)</w:t>
+      </w:r>
+    </w:p>
+    <w:p>
+      <w:pPr>
+        <w:ind w:firstLine="420"/>
+        <w:rPr>
+          <w:rFonts w:hint="eastAsia"/>
+        </w:rPr>
+      </w:pPr>
+      <w:r>
+        <w:rPr>
+          <w:noProof/>
+        </w:rPr>
+        <w:drawing>
+          <wp:inline distT="0" distB="0" distL="0" distR="0" wp14:anchorId="5F2A68A6" wp14:editId="78FD9A58">
+            <wp:extent cx="2202056" cy="858741"/>
+            <wp:effectExtent l="0" t="0" r="8255" b="0"/>
+            <wp:docPr id="7" name="图片 7"/>
+            <wp:cNvGraphicFramePr>
+              <a:graphicFrameLocks xmlns:a="http://schemas.openxmlformats.org/drawingml/2006/main" noChangeAspect="1"/>
+            </wp:cNvGraphicFramePr>
+            <a:graphic xmlns:a="http://schemas.openxmlformats.org/drawingml/2006/main">
+              <a:graphicData uri="http://schemas.openxmlformats.org/drawingml/2006/picture">
+                <pic:pic xmlns:pic="http://schemas.openxmlformats.org/drawingml/2006/picture">
+                  <pic:nvPicPr>
+                    <pic:cNvPr id="0" name="QQ截图20170921112111.png"/>
+                    <pic:cNvPicPr/>
+                  </pic:nvPicPr>
+                  <pic:blipFill>
+                    <a:blip r:embed="rId11">
+                      <a:extLst>
+                        <a:ext uri="{28A0092B-C50C-407E-A947-70E740481C1C}">
+                          <a14:useLocalDpi xmlns:a14="http://schemas.microsoft.com/office/drawing/2010/main" val="0"/>
+                        </a:ext>
+                      </a:extLst>
+                    </a:blip>
+                    <a:stretch>
+                      <a:fillRect/>
+                    </a:stretch>
+                  </pic:blipFill>
+                  <pic:spPr>
+                    <a:xfrm>
+                      <a:off x="0" y="0"/>
+                      <a:ext cx="2202323" cy="858845"/>
+                    </a:xfrm>
+                    <a:prstGeom prst="rect">
+                      <a:avLst/>
+                    </a:prstGeom>
+                  </pic:spPr>
+                </pic:pic>
+              </a:graphicData>
+            </a:graphic>
+          </wp:inline>
+        </w:drawing>
+      </w:r>
+      <w:r>
+        <w:rPr>
+          <w:noProof/>
+        </w:rPr>
+        <w:drawing>
+          <wp:inline distT="0" distB="0" distL="0" distR="0" wp14:anchorId="2799E687" wp14:editId="562D8B5A">
+            <wp:extent cx="2401294" cy="1396660"/>
+            <wp:effectExtent l="0" t="0" r="0" b="0"/>
+            <wp:docPr id="8" name="图片 8"/>
+            <wp:cNvGraphicFramePr>
+              <a:graphicFrameLocks xmlns:a="http://schemas.openxmlformats.org/drawingml/2006/main" noChangeAspect="1"/>
+            </wp:cNvGraphicFramePr>
+            <a:graphic xmlns:a="http://schemas.openxmlformats.org/drawingml/2006/main">
+              <a:graphicData uri="http://schemas.openxmlformats.org/drawingml/2006/picture">
+                <pic:pic xmlns:pic="http://schemas.openxmlformats.org/drawingml/2006/picture">
+                  <pic:nvPicPr>
+                    <pic:cNvPr id="0" name="QQ截图20170921112234.png"/>
+                    <pic:cNvPicPr/>
+                  </pic:nvPicPr>
+                  <pic:blipFill>
+                    <a:blip r:embed="rId12" cstate="print">
+                      <a:extLst>
+                        <a:ext uri="{28A0092B-C50C-407E-A947-70E740481C1C}">
+                          <a14:useLocalDpi xmlns:a14="http://schemas.microsoft.com/office/drawing/2010/main" val="0"/>
+                        </a:ext>
+                      </a:extLst>
+                    </a:blip>
+                    <a:stretch>
+                      <a:fillRect/>
+                    </a:stretch>
+                  </pic:blipFill>
+                  <pic:spPr>
+                    <a:xfrm>
+                      <a:off x="0" y="0"/>
+                      <a:ext cx="2400107" cy="1395969"/>
+                    </a:xfrm>
+                    <a:prstGeom prst="rect">
+                      <a:avLst/>
+                    </a:prstGeom>
+                  </pic:spPr>
+                </pic:pic>
+              </a:graphicData>
+            </a:graphic>
+          </wp:inline>
+        </w:drawing>
+      </w:r>
+    </w:p>
+    <w:p>
+      <w:pPr>
+        <w:ind w:firstLine="420"/>
+        <w:rPr>
+          <w:rFonts w:hint="eastAsia"/>
+        </w:rPr>
+      </w:pPr>
+      <w:r>
+        <w:rPr>
+          <w:rFonts w:hint="eastAsia"/>
+        </w:rPr>
+        <w:t>（</w:t>
+      </w:r>
+      <w:r>
+        <w:rPr>
+          <w:rFonts w:hint="eastAsia"/>
+        </w:rPr>
+        <w:t>2</w:t>
+      </w:r>
+      <w:r>
+        <w:rPr>
+          <w:rFonts w:hint="eastAsia"/>
+        </w:rPr>
+        <w:t>）、生成</w:t>
+      </w:r>
+      <w:r>
+        <w:rPr>
+          <w:rFonts w:hint="eastAsia"/>
+        </w:rPr>
+        <w:t>PPK</w:t>
+      </w:r>
+      <w:r>
+        <w:rPr>
+          <w:rFonts w:hint="eastAsia"/>
+        </w:rPr>
+        <w:t>文件</w:t>
+      </w:r>
+    </w:p>
+    <w:p>
+      <w:pPr>
+        <w:ind w:firstLine="420"/>
+        <w:rPr>
+          <w:rFonts w:hint="eastAsia"/>
+          <w:szCs w:val="21"/>
+        </w:rPr>
+      </w:pPr>
+      <w:r>
+        <w:rPr>
+          <w:rFonts w:hint="eastAsia"/>
+          <w:szCs w:val="21"/>
+        </w:rPr>
+        <w:t>在“开始”菜单，选择“</w:t>
+      </w:r>
+      <w:proofErr w:type="spellStart"/>
+      <w:r>
+        <w:rPr>
+          <w:rFonts w:hint="eastAsia"/>
+          <w:szCs w:val="21"/>
+        </w:rPr>
+        <w:t>TortoiseGit</w:t>
+      </w:r>
+      <w:proofErr w:type="spellEnd"/>
+      <w:r>
+        <w:rPr>
+          <w:rFonts w:hint="eastAsia"/>
+          <w:szCs w:val="21"/>
+        </w:rPr>
+        <w:t>”中的“</w:t>
+      </w:r>
+      <w:proofErr w:type="spellStart"/>
+      <w:r>
+        <w:rPr>
+          <w:rFonts w:hint="eastAsia"/>
+          <w:szCs w:val="21"/>
+        </w:rPr>
+        <w:t>PuttyGen</w:t>
+      </w:r>
+      <w:proofErr w:type="spellEnd"/>
+      <w:r>
+        <w:rPr>
+          <w:rFonts w:hint="eastAsia"/>
+          <w:szCs w:val="21"/>
+        </w:rPr>
+        <w:t>”</w:t>
+      </w:r>
+      <w:r>
+        <w:rPr>
+          <w:rFonts w:hint="eastAsia"/>
+          <w:szCs w:val="21"/>
+        </w:rPr>
+        <w:t>，</w:t>
+      </w:r>
+      <w:r>
+        <w:rPr>
+          <w:rFonts w:hint="eastAsia"/>
+          <w:szCs w:val="21"/>
+        </w:rPr>
+        <w:t>点击“</w:t>
+      </w:r>
+      <w:r>
+        <w:rPr>
+          <w:rFonts w:hint="eastAsia"/>
+          <w:szCs w:val="21"/>
+        </w:rPr>
+        <w:t>Generate</w:t>
+      </w:r>
+      <w:r>
+        <w:rPr>
+          <w:rFonts w:hint="eastAsia"/>
+          <w:szCs w:val="21"/>
+        </w:rPr>
+        <w:t>”按钮，然后，鼠标在图中红色方框的区域内不停的移动，即可生成密钥</w:t>
+      </w:r>
+    </w:p>
+    <w:p>
+      <w:pPr>
+        <w:ind w:firstLine="420"/>
+        <w:rPr>
+          <w:rFonts w:hint="eastAsia"/>
+        </w:rPr>
+      </w:pPr>
+      <w:r>
+        <w:rPr>
+          <w:rFonts w:hint="eastAsia"/>
+          <w:noProof/>
+        </w:rPr>
+        <w:drawing>
+          <wp:inline distT="0" distB="0" distL="0" distR="0">
+            <wp:extent cx="1614115" cy="2065616"/>
+            <wp:effectExtent l="0" t="0" r="5715" b="0"/>
+            <wp:docPr id="9" name="图片 9"/>
+            <wp:cNvGraphicFramePr>
+              <a:graphicFrameLocks xmlns:a="http://schemas.openxmlformats.org/drawingml/2006/main" noChangeAspect="1"/>
+            </wp:cNvGraphicFramePr>
+            <a:graphic xmlns:a="http://schemas.openxmlformats.org/drawingml/2006/main">
+              <a:graphicData uri="http://schemas.openxmlformats.org/drawingml/2006/picture">
+                <pic:pic xmlns:pic="http://schemas.openxmlformats.org/drawingml/2006/picture">
+                  <pic:nvPicPr>
+                    <pic:cNvPr id="0" name="QQ截图20170921112456.png"/>
+                    <pic:cNvPicPr/>
+                  </pic:nvPicPr>
+                  <pic:blipFill>
+                    <a:blip r:embed="rId13">
+                      <a:extLst>
+                        <a:ext uri="{28A0092B-C50C-407E-A947-70E740481C1C}">
+                          <a14:useLocalDpi xmlns:a14="http://schemas.microsoft.com/office/drawing/2010/main" val="0"/>
+                        </a:ext>
+                      </a:extLst>
+                    </a:blip>
+                    <a:stretch>
+                      <a:fillRect/>
+                    </a:stretch>
+                  </pic:blipFill>
+                  <pic:spPr>
+                    <a:xfrm>
+                      <a:off x="0" y="0"/>
+                      <a:ext cx="1615727" cy="2067679"/>
+                    </a:xfrm>
+                    <a:prstGeom prst="rect">
+                      <a:avLst/>
+                    </a:prstGeom>
+                  </pic:spPr>
+                </pic:pic>
+              </a:graphicData>
+            </a:graphic>
+          </wp:inline>
+        </w:drawing>
+      </w:r>
+      <w:r>
+        <w:rPr>
+          <w:rFonts w:hint="eastAsia"/>
+          <w:noProof/>
+        </w:rPr>
+        <w:drawing>
+          <wp:inline distT="0" distB="0" distL="0" distR="0">
+            <wp:extent cx="1717482" cy="1599261"/>
+            <wp:effectExtent l="0" t="0" r="0" b="1270"/>
+            <wp:docPr id="10" name="图片 10"/>
+            <wp:cNvGraphicFramePr>
+              <a:graphicFrameLocks xmlns:a="http://schemas.openxmlformats.org/drawingml/2006/main" noChangeAspect="1"/>
+            </wp:cNvGraphicFramePr>
+            <a:graphic xmlns:a="http://schemas.openxmlformats.org/drawingml/2006/main">
+              <a:graphicData uri="http://schemas.openxmlformats.org/drawingml/2006/picture">
+                <pic:pic xmlns:pic="http://schemas.openxmlformats.org/drawingml/2006/picture">
+                  <pic:nvPicPr>
+                    <pic:cNvPr id="0" name="QQ截图20170921112550.png"/>
+                    <pic:cNvPicPr/>
+                  </pic:nvPicPr>
+                  <pic:blipFill>
+                    <a:blip r:embed="rId14" cstate="print">
+                      <a:extLst>
+                        <a:ext uri="{28A0092B-C50C-407E-A947-70E740481C1C}">
+                          <a14:useLocalDpi xmlns:a14="http://schemas.microsoft.com/office/drawing/2010/main" val="0"/>
+                        </a:ext>
+                      </a:extLst>
+                    </a:blip>
+                    <a:stretch>
+                      <a:fillRect/>
+                    </a:stretch>
+                  </pic:blipFill>
+                  <pic:spPr>
+                    <a:xfrm>
+                      <a:off x="0" y="0"/>
+                      <a:ext cx="1716141" cy="1598012"/>
+                    </a:xfrm>
+                    <a:prstGeom prst="rect">
+                      <a:avLst/>
+                    </a:prstGeom>
+                  </pic:spPr>
+                </pic:pic>
+              </a:graphicData>
+            </a:graphic>
+          </wp:inline>
+        </w:drawing>
+      </w:r>
+    </w:p>
+    <w:p>
+      <w:pPr>
+        <w:ind w:firstLine="420"/>
+        <w:rPr>
+          <w:rFonts w:hint="eastAsia"/>
+          <w:szCs w:val="21"/>
+        </w:rPr>
+      </w:pPr>
+      <w:r>
+        <w:rPr>
+          <w:rFonts w:hint="eastAsia"/>
+          <w:szCs w:val="21"/>
+        </w:rPr>
+        <w:t>点击“</w:t>
+      </w:r>
+      <w:r>
+        <w:rPr>
+          <w:rFonts w:hint="eastAsia"/>
+          <w:szCs w:val="21"/>
+        </w:rPr>
+        <w:t>Save private key</w:t>
+      </w:r>
+      <w:r>
+        <w:rPr>
+          <w:rFonts w:hint="eastAsia"/>
+          <w:szCs w:val="21"/>
+        </w:rPr>
+        <w:t>”按钮，把生成的密钥保存为</w:t>
+      </w:r>
+      <w:r>
+        <w:rPr>
+          <w:rFonts w:hint="eastAsia"/>
+          <w:szCs w:val="21"/>
+        </w:rPr>
+        <w:t>PPK</w:t>
+      </w:r>
+      <w:r>
+        <w:rPr>
+          <w:rFonts w:hint="eastAsia"/>
+          <w:szCs w:val="21"/>
+        </w:rPr>
+        <w:t>文件。</w:t>
+      </w:r>
+      <w:r>
+        <w:rPr>
+          <w:rFonts w:hint="eastAsia"/>
+          <w:szCs w:val="21"/>
+        </w:rPr>
+        <w:t>并保存到</w:t>
+      </w:r>
+      <w:r>
+        <w:rPr>
+          <w:rFonts w:hint="eastAsia"/>
+          <w:szCs w:val="21"/>
+        </w:rPr>
+        <w:t xml:space="preserve"> </w:t>
+      </w:r>
+      <w:r>
+        <w:rPr>
+          <w:rFonts w:hint="eastAsia"/>
+          <w:szCs w:val="21"/>
+        </w:rPr>
+        <w:t>固定文件夹</w:t>
+      </w:r>
+    </w:p>
+    <w:p>
+      <w:pPr>
+        <w:ind w:firstLine="420"/>
+        <w:rPr>
+          <w:rFonts w:hint="eastAsia"/>
+        </w:rPr>
+      </w:pPr>
+      <w:r>
+        <w:rPr>
+          <w:rFonts w:hint="eastAsia"/>
+          <w:noProof/>
+        </w:rPr>
+        <w:drawing>
+          <wp:inline distT="0" distB="0" distL="0" distR="0">
+            <wp:extent cx="1948069" cy="1854935"/>
+            <wp:effectExtent l="0" t="0" r="0" b="0"/>
+            <wp:docPr id="11" name="图片 11"/>
+            <wp:cNvGraphicFramePr>
+              <a:graphicFrameLocks xmlns:a="http://schemas.openxmlformats.org/drawingml/2006/main" noChangeAspect="1"/>
+            </wp:cNvGraphicFramePr>
+            <a:graphic xmlns:a="http://schemas.openxmlformats.org/drawingml/2006/main">
+              <a:graphicData uri="http://schemas.openxmlformats.org/drawingml/2006/picture">
+                <pic:pic xmlns:pic="http://schemas.openxmlformats.org/drawingml/2006/picture">
+                  <pic:nvPicPr>
+                    <pic:cNvPr id="0" name="QQ截图20170921112629.png"/>
+                    <pic:cNvPicPr/>
+                  </pic:nvPicPr>
+                  <pic:blipFill>
+                    <a:blip r:embed="rId15" cstate="print">
+                      <a:extLst>
+                        <a:ext uri="{28A0092B-C50C-407E-A947-70E740481C1C}">
+                          <a14:useLocalDpi xmlns:a14="http://schemas.microsoft.com/office/drawing/2010/main" val="0"/>
+                        </a:ext>
+                      </a:extLst>
+                    </a:blip>
+                    <a:stretch>
+                      <a:fillRect/>
+                    </a:stretch>
+                  </pic:blipFill>
+                  <pic:spPr>
+                    <a:xfrm>
+                      <a:off x="0" y="0"/>
+                      <a:ext cx="1949217" cy="1856028"/>
+                    </a:xfrm>
+                    <a:prstGeom prst="rect">
+                      <a:avLst/>
+                    </a:prstGeom>
+                  </pic:spPr>
+                </pic:pic>
+              </a:graphicData>
+            </a:graphic>
+          </wp:inline>
+        </w:drawing>
+      </w:r>
+      <w:r>
+        <w:rPr>
+          <w:rFonts w:hint="eastAsia"/>
+          <w:noProof/>
+        </w:rPr>
+        <w:drawing>
+          <wp:inline distT="0" distB="0" distL="0" distR="0">
+            <wp:extent cx="1725433" cy="559600"/>
+            <wp:effectExtent l="0" t="0" r="8255" b="0"/>
+            <wp:docPr id="12" name="图片 12"/>
+            <wp:cNvGraphicFramePr>
+              <a:graphicFrameLocks xmlns:a="http://schemas.openxmlformats.org/drawingml/2006/main" noChangeAspect="1"/>
+            </wp:cNvGraphicFramePr>
+            <a:graphic xmlns:a="http://schemas.openxmlformats.org/drawingml/2006/main">
+              <a:graphicData uri="http://schemas.openxmlformats.org/drawingml/2006/picture">
+                <pic:pic xmlns:pic="http://schemas.openxmlformats.org/drawingml/2006/picture">
+                  <pic:nvPicPr>
+                    <pic:cNvPr id="0" name="QQ截图20170921112655.png"/>
+                    <pic:cNvPicPr/>
+                  </pic:nvPicPr>
+                  <pic:blipFill>
+                    <a:blip r:embed="rId16">
+                      <a:extLst>
+                        <a:ext uri="{28A0092B-C50C-407E-A947-70E740481C1C}">
+                          <a14:useLocalDpi xmlns:a14="http://schemas.microsoft.com/office/drawing/2010/main" val="0"/>
+                        </a:ext>
+                      </a:extLst>
+                    </a:blip>
+                    <a:stretch>
+                      <a:fillRect/>
+                    </a:stretch>
+                  </pic:blipFill>
+                  <pic:spPr>
+                    <a:xfrm>
+                      <a:off x="0" y="0"/>
+                      <a:ext cx="1732248" cy="561810"/>
+                    </a:xfrm>
+                    <a:prstGeom prst="rect">
+                      <a:avLst/>
+                    </a:prstGeom>
+                  </pic:spPr>
+                </pic:pic>
+              </a:graphicData>
+            </a:graphic>
+          </wp:inline>
+        </w:drawing>
+      </w:r>
+    </w:p>
+    <w:p>
+      <w:pPr>
+        <w:ind w:firstLine="420"/>
+        <w:rPr>
+          <w:rFonts w:hint="eastAsia"/>
+          <w:szCs w:val="21"/>
+        </w:rPr>
+      </w:pPr>
+      <w:r>
+        <w:rPr>
+          <w:rFonts w:hint="eastAsia"/>
+          <w:szCs w:val="21"/>
+        </w:rPr>
+        <w:lastRenderedPageBreak/>
+        <w:t xml:space="preserve">(3) </w:t>
+      </w:r>
+      <w:r>
+        <w:rPr>
+          <w:rFonts w:hint="eastAsia"/>
+          <w:szCs w:val="21"/>
+        </w:rPr>
+        <w:t>完成</w:t>
+      </w:r>
+      <w:r>
+        <w:rPr>
+          <w:rFonts w:hint="eastAsia"/>
+          <w:szCs w:val="21"/>
+        </w:rPr>
+        <w:t>clone</w:t>
+      </w:r>
+      <w:r>
+        <w:rPr>
+          <w:rFonts w:hint="eastAsia"/>
+          <w:szCs w:val="21"/>
+        </w:rPr>
+        <w:t>库</w:t>
+      </w:r>
+    </w:p>
+    <w:p>
+      <w:pPr>
+        <w:ind w:firstLine="420"/>
+        <w:rPr>
+          <w:rFonts w:hint="eastAsia"/>
+          <w:szCs w:val="21"/>
+        </w:rPr>
+      </w:pPr>
+      <w:r>
+        <w:rPr>
+          <w:rFonts w:hint="eastAsia"/>
+          <w:szCs w:val="21"/>
+        </w:rPr>
+        <w:t>首先给自己的远程仓库起一个别名</w:t>
+      </w:r>
+      <w:r>
+        <w:rPr>
+          <w:rFonts w:hint="eastAsia"/>
+          <w:szCs w:val="21"/>
+        </w:rPr>
+        <w:t xml:space="preserve">origin </w:t>
+      </w:r>
+      <w:r>
+        <w:rPr>
+          <w:rFonts w:hint="eastAsia"/>
+          <w:szCs w:val="21"/>
+        </w:rPr>
+        <w:t>图二为克隆成功</w:t>
+      </w:r>
+    </w:p>
+    <w:p>
+      <w:pPr>
+        <w:ind w:firstLine="420"/>
+        <w:rPr>
+          <w:rFonts w:hint="eastAsia"/>
+        </w:rPr>
+      </w:pPr>
+      <w:r>
+        <w:rPr>
+          <w:noProof/>
+        </w:rPr>
+        <w:drawing>
+          <wp:inline distT="0" distB="0" distL="0" distR="0">
+            <wp:extent cx="2385391" cy="2000172"/>
+            <wp:effectExtent l="0" t="0" r="0" b="635"/>
+            <wp:docPr id="13" name="图片 13"/>
+            <wp:cNvGraphicFramePr>
+              <a:graphicFrameLocks xmlns:a="http://schemas.openxmlformats.org/drawingml/2006/main" noChangeAspect="1"/>
+            </wp:cNvGraphicFramePr>
+            <a:graphic xmlns:a="http://schemas.openxmlformats.org/drawingml/2006/main">
+              <a:graphicData uri="http://schemas.openxmlformats.org/drawingml/2006/picture">
+                <pic:pic xmlns:pic="http://schemas.openxmlformats.org/drawingml/2006/picture">
+                  <pic:nvPicPr>
+                    <pic:cNvPr id="0" name="QQ截图20170921132630.png"/>
+                    <pic:cNvPicPr/>
+                  </pic:nvPicPr>
+                  <pic:blipFill>
+                    <a:blip r:embed="rId17">
+                      <a:extLst>
+                        <a:ext uri="{28A0092B-C50C-407E-A947-70E740481C1C}">
+                          <a14:useLocalDpi xmlns:a14="http://schemas.microsoft.com/office/drawing/2010/main" val="0"/>
+                        </a:ext>
+                      </a:extLst>
+                    </a:blip>
+                    <a:stretch>
+                      <a:fillRect/>
+                    </a:stretch>
+                  </pic:blipFill>
+                  <pic:spPr>
+                    <a:xfrm>
+                      <a:off x="0" y="0"/>
+                      <a:ext cx="2386159" cy="2000816"/>
+                    </a:xfrm>
+                    <a:prstGeom prst="rect">
+                      <a:avLst/>
+                    </a:prstGeom>
+                  </pic:spPr>
+                </pic:pic>
+              </a:graphicData>
+            </a:graphic>
+          </wp:inline>
+        </w:drawing>
+      </w:r>
+      <w:r>
+        <w:rPr>
+          <w:noProof/>
+        </w:rPr>
+        <w:drawing>
+          <wp:inline distT="0" distB="0" distL="0" distR="0">
+            <wp:extent cx="2105130" cy="1280160"/>
+            <wp:effectExtent l="0" t="0" r="9525" b="0"/>
+            <wp:docPr id="14" name="图片 14"/>
+            <wp:cNvGraphicFramePr>
+              <a:graphicFrameLocks xmlns:a="http://schemas.openxmlformats.org/drawingml/2006/main" noChangeAspect="1"/>
+            </wp:cNvGraphicFramePr>
+            <a:graphic xmlns:a="http://schemas.openxmlformats.org/drawingml/2006/main">
+              <a:graphicData uri="http://schemas.openxmlformats.org/drawingml/2006/picture">
+                <pic:pic xmlns:pic="http://schemas.openxmlformats.org/drawingml/2006/picture">
+                  <pic:nvPicPr>
+                    <pic:cNvPr id="0" name="QQ截图20170921132831.png"/>
+                    <pic:cNvPicPr/>
+                  </pic:nvPicPr>
+                  <pic:blipFill>
+                    <a:blip r:embed="rId18" cstate="print">
+                      <a:extLst>
+                        <a:ext uri="{28A0092B-C50C-407E-A947-70E740481C1C}">
+                          <a14:useLocalDpi xmlns:a14="http://schemas.microsoft.com/office/drawing/2010/main" val="0"/>
+                        </a:ext>
+                      </a:extLst>
+                    </a:blip>
+                    <a:stretch>
+                      <a:fillRect/>
+                    </a:stretch>
+                  </pic:blipFill>
+                  <pic:spPr>
+                    <a:xfrm>
+                      <a:off x="0" y="0"/>
+                      <a:ext cx="2107780" cy="1281771"/>
+                    </a:xfrm>
+                    <a:prstGeom prst="rect">
+                      <a:avLst/>
+                    </a:prstGeom>
+                  </pic:spPr>
+                </pic:pic>
+              </a:graphicData>
+            </a:graphic>
+          </wp:inline>
+        </w:drawing>
+      </w:r>
+    </w:p>
+    <w:p>
+      <w:pPr>
+        <w:ind w:firstLine="420"/>
+        <w:rPr>
+          <w:rFonts w:hint="eastAsia"/>
+        </w:rPr>
+      </w:pPr>
+      <w:r>
+        <w:rPr>
+          <w:rFonts w:hint="eastAsia"/>
+        </w:rPr>
+        <w:t>4</w:t>
+      </w:r>
+      <w:r>
+        <w:rPr>
+          <w:rFonts w:hint="eastAsia"/>
+        </w:rPr>
+        <w:t>提交本地与上传本地仓库设置会提示需要设置用户名密码如下</w:t>
+      </w:r>
+    </w:p>
+    <w:p>
+      <w:pPr>
+        <w:ind w:firstLine="420"/>
+        <w:rPr>
+          <w:rFonts w:hint="eastAsia"/>
+        </w:rPr>
+      </w:pPr>
+    </w:p>
+    <w:p>
+      <w:pPr>
+        <w:ind w:firstLine="420"/>
+        <w:rPr>
+          <w:rFonts w:hint="eastAsia"/>
+        </w:rPr>
+      </w:pPr>
+      <w:r>
+        <w:rPr>
+          <w:rFonts w:hint="eastAsia"/>
+          <w:noProof/>
+        </w:rPr>
+        <w:drawing>
+          <wp:inline distT="0" distB="0" distL="0" distR="0">
+            <wp:extent cx="2167126" cy="1121134"/>
+            <wp:effectExtent l="0" t="0" r="5080" b="3175"/>
+            <wp:docPr id="15" name="图片 15"/>
+            <wp:cNvGraphicFramePr>
+              <a:graphicFrameLocks xmlns:a="http://schemas.openxmlformats.org/drawingml/2006/main" noChangeAspect="1"/>
+            </wp:cNvGraphicFramePr>
+            <a:graphic xmlns:a="http://schemas.openxmlformats.org/drawingml/2006/main">
+              <a:graphicData uri="http://schemas.openxmlformats.org/drawingml/2006/picture">
+                <pic:pic xmlns:pic="http://schemas.openxmlformats.org/drawingml/2006/picture">
+                  <pic:nvPicPr>
+                    <pic:cNvPr id="0" name="QQ截图20170921133402.png"/>
+                    <pic:cNvPicPr/>
+                  </pic:nvPicPr>
+                  <pic:blipFill>
+                    <a:blip r:embed="rId19" cstate="print">
+                      <a:extLst>
+                        <a:ext uri="{28A0092B-C50C-407E-A947-70E740481C1C}">
+                          <a14:useLocalDpi xmlns:a14="http://schemas.microsoft.com/office/drawing/2010/main" val="0"/>
+                        </a:ext>
+                      </a:extLst>
+                    </a:blip>
+                    <a:stretch>
+                      <a:fillRect/>
+                    </a:stretch>
+                  </pic:blipFill>
+                  <pic:spPr>
+                    <a:xfrm>
+                      <a:off x="0" y="0"/>
+                      <a:ext cx="2168157" cy="1121667"/>
+                    </a:xfrm>
+                    <a:prstGeom prst="rect">
+                      <a:avLst/>
+                    </a:prstGeom>
+                  </pic:spPr>
+                </pic:pic>
+              </a:graphicData>
+            </a:graphic>
+          </wp:inline>
+        </w:drawing>
+      </w:r>
+      <w:r>
+        <w:rPr>
+          <w:rFonts w:hint="eastAsia"/>
+          <w:noProof/>
+        </w:rPr>
+        <w:drawing>
+          <wp:inline distT="0" distB="0" distL="0" distR="0">
+            <wp:extent cx="2763428" cy="1812897"/>
+            <wp:effectExtent l="0" t="0" r="0" b="0"/>
+            <wp:docPr id="16" name="图片 16"/>
+            <wp:cNvGraphicFramePr>
+              <a:graphicFrameLocks xmlns:a="http://schemas.openxmlformats.org/drawingml/2006/main" noChangeAspect="1"/>
+            </wp:cNvGraphicFramePr>
+            <a:graphic xmlns:a="http://schemas.openxmlformats.org/drawingml/2006/main">
+              <a:graphicData uri="http://schemas.openxmlformats.org/drawingml/2006/picture">
+                <pic:pic xmlns:pic="http://schemas.openxmlformats.org/drawingml/2006/picture">
+                  <pic:nvPicPr>
+                    <pic:cNvPr id="0" name="QQ截图20170921133412.png"/>
+                    <pic:cNvPicPr/>
+                  </pic:nvPicPr>
+                  <pic:blipFill>
+                    <a:blip r:embed="rId20">
+                      <a:extLst>
+                        <a:ext uri="{28A0092B-C50C-407E-A947-70E740481C1C}">
+                          <a14:useLocalDpi xmlns:a14="http://schemas.microsoft.com/office/drawing/2010/main" val="0"/>
+                        </a:ext>
+                      </a:extLst>
+                    </a:blip>
+                    <a:stretch>
+                      <a:fillRect/>
+                    </a:stretch>
+                  </pic:blipFill>
+                  <pic:spPr>
+                    <a:xfrm>
+                      <a:off x="0" y="0"/>
+                      <a:ext cx="2764465" cy="1813577"/>
+                    </a:xfrm>
+                    <a:prstGeom prst="rect">
+                      <a:avLst/>
+                    </a:prstGeom>
+                  </pic:spPr>
+                </pic:pic>
+              </a:graphicData>
+            </a:graphic>
+          </wp:inline>
+        </w:drawing>
+      </w:r>
+    </w:p>
+    <w:p>
+      <w:pPr>
+        <w:ind w:firstLine="420"/>
+        <w:rPr>
+          <w:rFonts w:hint="eastAsia"/>
+        </w:rPr>
+      </w:pPr>
+    </w:p>
+    <w:p>
+      <w:pPr>
+        <w:ind w:firstLine="420"/>
+      </w:pPr>
+      <w:bookmarkStart w:id="0" w:name="_GoBack"/>
+      <w:bookmarkEnd w:id="0"/>
     </w:p>
     <w:sectPr>
       <w:pgSz w:w="11906" w:h="16838"/>
@@ -619,6 +1848,17 @@
       <w:szCs w:val="18"/>
     </w:rPr>
   </w:style>
+  <w:style w:type="character" w:styleId="a4">
+    <w:name w:val="Hyperlink"/>
+    <w:basedOn w:val="a0"/>
+    <w:uiPriority w:val="99"/>
+    <w:unhideWhenUsed/>
+    <w:rsid w:val="005C62A5"/>
+    <w:rPr>
+      <w:color w:val="0000FF" w:themeColor="hyperlink"/>
+      <w:u w:val="single"/>
+    </w:rPr>
+  </w:style>
 </w:styles>
 </file>
 
@@ -833,6 +2073,17 @@
     <w:rPr>
       <w:sz w:val="18"/>
       <w:szCs w:val="18"/>
+    </w:rPr>
+  </w:style>
+  <w:style w:type="character" w:styleId="a4">
+    <w:name w:val="Hyperlink"/>
+    <w:basedOn w:val="a0"/>
+    <w:uiPriority w:val="99"/>
+    <w:unhideWhenUsed/>
+    <w:rsid w:val="005C62A5"/>
+    <w:rPr>
+      <w:color w:val="0000FF" w:themeColor="hyperlink"/>
+      <w:u w:val="single"/>
     </w:rPr>
   </w:style>
 </w:styles>
